--- a/CER.docx
+++ b/CER.docx
@@ -1608,17 +1608,9 @@
           <w:color w:val="FFC000"/>
           <w:sz w:val="160"/>
           <w:szCs w:val="160"/>
+          <w:lang w:val="fr-FR"/>
         </w:rPr>
-        <w:t>synthès</w:t>
-      </w:r>
-      <w:r>
-        <w:rPr>
-          <w:rFonts w:ascii="Bahnschrift SemiBold SemiConden" w:hAnsi="Bahnschrift SemiBold SemiConden"/>
-          <w:color w:val="FFC000"/>
-          <w:sz w:val="160"/>
-          <w:szCs w:val="160"/>
-        </w:rPr>
-        <w:t>e</w:t>
+        <w:t>synthèse</w:t>
       </w:r>
     </w:p>
     <w:p>
@@ -1722,9 +1714,6 @@
         <w:pStyle w:val="Contenu"/>
         <w:jc w:val="center"/>
       </w:pPr>
-      <w:r>
-        <w:t>w</w:t>
-      </w:r>
       <w:r>
         <w:rPr>
           <w:noProof/>
@@ -1803,6 +1792,19 @@
             </a:graphic>
           </wp:inline>
         </w:drawing>
+      </w:r>
+    </w:p>
+    <w:p>
+      <w:pPr>
+        <w:pStyle w:val="Contenu"/>
+      </w:pPr>
+    </w:p>
+    <w:p>
+      <w:pPr>
+        <w:pStyle w:val="Contenu"/>
+      </w:pPr>
+      <w:r>
+        <w:t>ffjjjej</w:t>
       </w:r>
     </w:p>
     <w:sectPr>
@@ -5560,6 +5562,7 @@
   <w:style w:type="character" w:default="1" w:styleId="Policepardfaut">
     <w:name w:val="Default Paragraph Font"/>
     <w:uiPriority w:val="1"/>
+    <w:semiHidden/>
     <w:unhideWhenUsed/>
   </w:style>
   <w:style w:type="table" w:default="1" w:styleId="TableauNormal">

--- a/CER.docx
+++ b/CER.docx
@@ -1608,17 +1608,9 @@
           <w:color w:val="FFC000"/>
           <w:sz w:val="160"/>
           <w:szCs w:val="160"/>
+          <w:lang w:val="fr-FR"/>
         </w:rPr>
-        <w:t>synthès</w:t>
-      </w:r>
-      <w:r>
-        <w:rPr>
-          <w:rFonts w:ascii="Bahnschrift SemiBold SemiConden" w:hAnsi="Bahnschrift SemiBold SemiConden"/>
-          <w:color w:val="FFC000"/>
-          <w:sz w:val="160"/>
-          <w:szCs w:val="160"/>
-        </w:rPr>
-        <w:t>e</w:t>
+        <w:t>synthèse</w:t>
       </w:r>
     </w:p>
     <w:p>
@@ -1803,6 +1795,96 @@
             </a:graphic>
           </wp:inline>
         </w:drawing>
+      </w:r>
+    </w:p>
+    <w:p>
+      <w:pPr>
+        <w:pStyle w:val="Contenu"/>
+        <w:jc w:val="center"/>
+      </w:pPr>
+    </w:p>
+    <w:p>
+      <w:pPr>
+        <w:pStyle w:val="Contenu"/>
+        <w:jc w:val="center"/>
+      </w:pPr>
+    </w:p>
+    <w:p>
+      <w:pPr>
+        <w:pStyle w:val="Contenu"/>
+        <w:jc w:val="center"/>
+      </w:pPr>
+    </w:p>
+    <w:p>
+      <w:pPr>
+        <w:pStyle w:val="Contenu"/>
+        <w:jc w:val="center"/>
+      </w:pPr>
+    </w:p>
+    <w:p>
+      <w:pPr>
+        <w:pStyle w:val="Contenu"/>
+        <w:jc w:val="center"/>
+      </w:pPr>
+    </w:p>
+    <w:p>
+      <w:pPr>
+        <w:pStyle w:val="Contenu"/>
+        <w:jc w:val="center"/>
+      </w:pPr>
+    </w:p>
+    <w:p>
+      <w:pPr>
+        <w:pStyle w:val="Contenu"/>
+        <w:jc w:val="center"/>
+      </w:pPr>
+      <w:r>
+        <w:t>Sqfsdf</w:t>
+      </w:r>
+    </w:p>
+    <w:p>
+      <w:pPr>
+        <w:pStyle w:val="Contenu"/>
+        <w:jc w:val="center"/>
+      </w:pPr>
+      <w:r>
+        <w:t>Sd</w:t>
+      </w:r>
+    </w:p>
+    <w:p>
+      <w:pPr>
+        <w:pStyle w:val="Contenu"/>
+        <w:jc w:val="center"/>
+      </w:pPr>
+      <w:r>
+        <w:t>Fds</w:t>
+      </w:r>
+    </w:p>
+    <w:p>
+      <w:pPr>
+        <w:pStyle w:val="Contenu"/>
+        <w:jc w:val="center"/>
+      </w:pPr>
+      <w:r>
+        <w:t>Fsd</w:t>
+      </w:r>
+    </w:p>
+    <w:p>
+      <w:pPr>
+        <w:pStyle w:val="Contenu"/>
+        <w:jc w:val="center"/>
+      </w:pPr>
+      <w:r>
+        <w:t>Fsd</w:t>
+      </w:r>
+    </w:p>
+    <w:p>
+      <w:pPr>
+        <w:pStyle w:val="Contenu"/>
+        <w:jc w:val="center"/>
+      </w:pPr>
+      <w:r>
+        <w:t>f</w:t>
       </w:r>
     </w:p>
     <w:sectPr>
@@ -5560,6 +5642,7 @@
   <w:style w:type="character" w:default="1" w:styleId="Policepardfaut">
     <w:name w:val="Default Paragraph Font"/>
     <w:uiPriority w:val="1"/>
+    <w:semiHidden/>
     <w:unhideWhenUsed/>
   </w:style>
   <w:style w:type="table" w:default="1" w:styleId="TableauNormal">
